--- a/Documentos - ORPHA/Documentação/Módulo 01/Documento de Especificação de Casos de Uso/DECU-UC005.docx
+++ b/Documentos - ORPHA/Documentação/Módulo 01/Documento de Especificação de Casos de Uso/DECU-UC005.docx
@@ -466,7 +466,7 @@
           <w:b w:val="0"/>
           <w:sz w:val="28"/>
         </w:rPr>
-        <w:t>2016</w:t>
+        <w:t>2017</w:t>
       </w:r>
     </w:p>
     <w:p>
@@ -1026,8 +1026,6 @@
             </w:rPr>
           </w:pPr>
         </w:p>
-        <w:bookmarkStart w:id="0" w:name="_GoBack"/>
-        <w:bookmarkEnd w:id="0"/>
         <w:p>
           <w:pPr>
             <w:pStyle w:val="Sumrio2"/>
@@ -1050,7 +1048,7 @@
           <w:r>
             <w:fldChar w:fldCharType="separate"/>
           </w:r>
-          <w:hyperlink w:anchor="_Toc468386348" w:history="1">
+          <w:hyperlink w:anchor="_Toc477189263" w:history="1">
             <w:r>
               <w:rPr>
                 <w:rStyle w:val="Hyperlink"/>
@@ -1096,7 +1094,7 @@
                 <w:noProof/>
                 <w:webHidden/>
               </w:rPr>
-              <w:instrText xml:space="preserve"> PAGEREF _Toc468386348 \h </w:instrText>
+              <w:instrText xml:space="preserve"> PAGEREF _Toc477189263 \h </w:instrText>
             </w:r>
             <w:r>
               <w:rPr>
@@ -1140,7 +1138,7 @@
               <w:lang w:eastAsia="pt-BR"/>
             </w:rPr>
           </w:pPr>
-          <w:hyperlink w:anchor="_Toc468386349" w:history="1">
+          <w:hyperlink w:anchor="_Toc477189264" w:history="1">
             <w:r>
               <w:rPr>
                 <w:rStyle w:val="Hyperlink"/>
@@ -1186,7 +1184,7 @@
                 <w:noProof/>
                 <w:webHidden/>
               </w:rPr>
-              <w:instrText xml:space="preserve"> PAGEREF _Toc468386349 \h </w:instrText>
+              <w:instrText xml:space="preserve"> PAGEREF _Toc477189264 \h </w:instrText>
             </w:r>
             <w:r>
               <w:rPr>
@@ -1230,7 +1228,7 @@
               <w:lang w:eastAsia="pt-BR"/>
             </w:rPr>
           </w:pPr>
-          <w:hyperlink w:anchor="_Toc468386350" w:history="1">
+          <w:hyperlink w:anchor="_Toc477189265" w:history="1">
             <w:r>
               <w:rPr>
                 <w:rStyle w:val="Hyperlink"/>
@@ -1276,7 +1274,7 @@
                 <w:noProof/>
                 <w:webHidden/>
               </w:rPr>
-              <w:instrText xml:space="preserve"> PAGEREF _Toc468386350 \h </w:instrText>
+              <w:instrText xml:space="preserve"> PAGEREF _Toc477189265 \h </w:instrText>
             </w:r>
             <w:r>
               <w:rPr>
@@ -1320,7 +1318,7 @@
               <w:lang w:eastAsia="pt-BR"/>
             </w:rPr>
           </w:pPr>
-          <w:hyperlink w:anchor="_Toc468386351" w:history="1">
+          <w:hyperlink w:anchor="_Toc477189266" w:history="1">
             <w:r>
               <w:rPr>
                 <w:rStyle w:val="Hyperlink"/>
@@ -1366,7 +1364,7 @@
                 <w:noProof/>
                 <w:webHidden/>
               </w:rPr>
-              <w:instrText xml:space="preserve"> PAGEREF _Toc468386351 \h </w:instrText>
+              <w:instrText xml:space="preserve"> PAGEREF _Toc477189266 \h </w:instrText>
             </w:r>
             <w:r>
               <w:rPr>
@@ -1410,7 +1408,7 @@
               <w:lang w:eastAsia="pt-BR"/>
             </w:rPr>
           </w:pPr>
-          <w:hyperlink w:anchor="_Toc468386352" w:history="1">
+          <w:hyperlink w:anchor="_Toc477189267" w:history="1">
             <w:r>
               <w:rPr>
                 <w:rStyle w:val="Hyperlink"/>
@@ -1456,7 +1454,7 @@
                 <w:noProof/>
                 <w:webHidden/>
               </w:rPr>
-              <w:instrText xml:space="preserve"> PAGEREF _Toc468386352 \h </w:instrText>
+              <w:instrText xml:space="preserve"> PAGEREF _Toc477189267 \h </w:instrText>
             </w:r>
             <w:r>
               <w:rPr>
@@ -1477,6 +1475,188 @@
                 <w:webHidden/>
               </w:rPr>
               <w:t>4</w:t>
+            </w:r>
+            <w:r>
+              <w:rPr>
+                <w:noProof/>
+                <w:webHidden/>
+              </w:rPr>
+              <w:fldChar w:fldCharType="end"/>
+            </w:r>
+          </w:hyperlink>
+          <w:bookmarkStart w:id="0" w:name="_GoBack"/>
+          <w:bookmarkEnd w:id="0"/>
+        </w:p>
+        <w:p>
+          <w:pPr>
+            <w:pStyle w:val="Sumrio2"/>
+            <w:tabs>
+              <w:tab w:val="left" w:pos="880"/>
+              <w:tab w:val="right" w:leader="dot" w:pos="8494"/>
+            </w:tabs>
+            <w:rPr>
+              <w:rFonts w:eastAsiaTheme="minorEastAsia"/>
+              <w:noProof/>
+              <w:lang w:eastAsia="pt-BR"/>
+            </w:rPr>
+          </w:pPr>
+          <w:hyperlink w:anchor="_Toc477189268" w:history="1">
+            <w:r>
+              <w:rPr>
+                <w:rStyle w:val="Hyperlink"/>
+                <w:rFonts w:cstheme="minorHAnsi"/>
+                <w:b/>
+                <w:noProof/>
+              </w:rPr>
+              <w:t>3.3</w:t>
+            </w:r>
+            <w:r>
+              <w:rPr>
+                <w:rFonts w:eastAsiaTheme="minorEastAsia"/>
+                <w:noProof/>
+                <w:lang w:eastAsia="pt-BR"/>
+              </w:rPr>
+              <w:tab/>
+            </w:r>
+            <w:r>
+              <w:rPr>
+                <w:rStyle w:val="Hyperlink"/>
+                <w:rFonts w:cstheme="minorHAnsi"/>
+                <w:b/>
+                <w:noProof/>
+              </w:rPr>
+              <w:t>Fluxos de Exceção</w:t>
+            </w:r>
+            <w:r>
+              <w:rPr>
+                <w:noProof/>
+                <w:webHidden/>
+              </w:rPr>
+              <w:tab/>
+            </w:r>
+            <w:r>
+              <w:rPr>
+                <w:noProof/>
+                <w:webHidden/>
+              </w:rPr>
+              <w:fldChar w:fldCharType="begin"/>
+            </w:r>
+            <w:r>
+              <w:rPr>
+                <w:noProof/>
+                <w:webHidden/>
+              </w:rPr>
+              <w:instrText xml:space="preserve"> PAGEREF _Toc477189268 \h </w:instrText>
+            </w:r>
+            <w:r>
+              <w:rPr>
+                <w:noProof/>
+                <w:webHidden/>
+              </w:rPr>
+            </w:r>
+            <w:r>
+              <w:rPr>
+                <w:noProof/>
+                <w:webHidden/>
+              </w:rPr>
+              <w:fldChar w:fldCharType="separate"/>
+            </w:r>
+            <w:r>
+              <w:rPr>
+                <w:noProof/>
+                <w:webHidden/>
+              </w:rPr>
+              <w:t>5</w:t>
+            </w:r>
+            <w:r>
+              <w:rPr>
+                <w:noProof/>
+                <w:webHidden/>
+              </w:rPr>
+              <w:fldChar w:fldCharType="end"/>
+            </w:r>
+          </w:hyperlink>
+        </w:p>
+        <w:p>
+          <w:pPr>
+            <w:pStyle w:val="Sumrio2"/>
+            <w:tabs>
+              <w:tab w:val="left" w:pos="660"/>
+              <w:tab w:val="right" w:leader="dot" w:pos="8494"/>
+            </w:tabs>
+            <w:rPr>
+              <w:rFonts w:eastAsiaTheme="minorEastAsia"/>
+              <w:noProof/>
+              <w:lang w:eastAsia="pt-BR"/>
+            </w:rPr>
+          </w:pPr>
+          <w:hyperlink w:anchor="_Toc477189269" w:history="1">
+            <w:r>
+              <w:rPr>
+                <w:rStyle w:val="Hyperlink"/>
+                <w:rFonts w:cstheme="minorHAnsi"/>
+                <w:b/>
+                <w:noProof/>
+              </w:rPr>
+              <w:t>4.</w:t>
+            </w:r>
+            <w:r>
+              <w:rPr>
+                <w:rFonts w:eastAsiaTheme="minorEastAsia"/>
+                <w:noProof/>
+                <w:lang w:eastAsia="pt-BR"/>
+              </w:rPr>
+              <w:tab/>
+            </w:r>
+            <w:r>
+              <w:rPr>
+                <w:rStyle w:val="Hyperlink"/>
+                <w:rFonts w:cstheme="minorHAnsi"/>
+                <w:b/>
+                <w:noProof/>
+              </w:rPr>
+              <w:t>PROTÓTIPOS</w:t>
+            </w:r>
+            <w:r>
+              <w:rPr>
+                <w:noProof/>
+                <w:webHidden/>
+              </w:rPr>
+              <w:tab/>
+            </w:r>
+            <w:r>
+              <w:rPr>
+                <w:noProof/>
+                <w:webHidden/>
+              </w:rPr>
+              <w:fldChar w:fldCharType="begin"/>
+            </w:r>
+            <w:r>
+              <w:rPr>
+                <w:noProof/>
+                <w:webHidden/>
+              </w:rPr>
+              <w:instrText xml:space="preserve"> PAGEREF _Toc477189269 \h </w:instrText>
+            </w:r>
+            <w:r>
+              <w:rPr>
+                <w:noProof/>
+                <w:webHidden/>
+              </w:rPr>
+            </w:r>
+            <w:r>
+              <w:rPr>
+                <w:noProof/>
+                <w:webHidden/>
+              </w:rPr>
+              <w:fldChar w:fldCharType="separate"/>
+            </w:r>
+            <w:r>
+              <w:rPr>
+                <w:noProof/>
+                <w:webHidden/>
+              </w:rPr>
+              <w:t>5</w:t>
             </w:r>
             <w:r>
               <w:rPr>
@@ -1500,7 +1680,7 @@
               <w:lang w:eastAsia="pt-BR"/>
             </w:rPr>
           </w:pPr>
-          <w:hyperlink w:anchor="_Toc468386353" w:history="1">
+          <w:hyperlink w:anchor="_Toc477189272" w:history="1">
             <w:r>
               <w:rPr>
                 <w:rStyle w:val="Hyperlink"/>
@@ -1508,7 +1688,7 @@
                 <w:b/>
                 <w:noProof/>
               </w:rPr>
-              <w:t>3.3</w:t>
+              <w:t>4.1</w:t>
             </w:r>
             <w:r>
               <w:rPr>
@@ -1525,7 +1705,7 @@
                 <w:b/>
                 <w:noProof/>
               </w:rPr>
-              <w:t>Fluxos de Exceção</w:t>
+              <w:t>Inserir Dados e Necessidades</w:t>
             </w:r>
             <w:r>
               <w:rPr>
@@ -1546,97 +1726,7 @@
                 <w:noProof/>
                 <w:webHidden/>
               </w:rPr>
-              <w:instrText xml:space="preserve"> PAGEREF _Toc468386353 \h </w:instrText>
-            </w:r>
-            <w:r>
-              <w:rPr>
-                <w:noProof/>
-                <w:webHidden/>
-              </w:rPr>
-            </w:r>
-            <w:r>
-              <w:rPr>
-                <w:noProof/>
-                <w:webHidden/>
-              </w:rPr>
-              <w:fldChar w:fldCharType="separate"/>
-            </w:r>
-            <w:r>
-              <w:rPr>
-                <w:noProof/>
-                <w:webHidden/>
-              </w:rPr>
-              <w:t>5</w:t>
-            </w:r>
-            <w:r>
-              <w:rPr>
-                <w:noProof/>
-                <w:webHidden/>
-              </w:rPr>
-              <w:fldChar w:fldCharType="end"/>
-            </w:r>
-          </w:hyperlink>
-        </w:p>
-        <w:p>
-          <w:pPr>
-            <w:pStyle w:val="Sumrio2"/>
-            <w:tabs>
-              <w:tab w:val="left" w:pos="660"/>
-              <w:tab w:val="right" w:leader="dot" w:pos="8494"/>
-            </w:tabs>
-            <w:rPr>
-              <w:rFonts w:eastAsiaTheme="minorEastAsia"/>
-              <w:noProof/>
-              <w:lang w:eastAsia="pt-BR"/>
-            </w:rPr>
-          </w:pPr>
-          <w:hyperlink w:anchor="_Toc468386354" w:history="1">
-            <w:r>
-              <w:rPr>
-                <w:rStyle w:val="Hyperlink"/>
-                <w:rFonts w:cstheme="minorHAnsi"/>
-                <w:b/>
-                <w:noProof/>
-              </w:rPr>
-              <w:t>4.</w:t>
-            </w:r>
-            <w:r>
-              <w:rPr>
-                <w:rFonts w:eastAsiaTheme="minorEastAsia"/>
-                <w:noProof/>
-                <w:lang w:eastAsia="pt-BR"/>
-              </w:rPr>
-              <w:tab/>
-            </w:r>
-            <w:r>
-              <w:rPr>
-                <w:rStyle w:val="Hyperlink"/>
-                <w:rFonts w:cstheme="minorHAnsi"/>
-                <w:b/>
-                <w:noProof/>
-              </w:rPr>
-              <w:t>PROTÓTIPOS</w:t>
-            </w:r>
-            <w:r>
-              <w:rPr>
-                <w:noProof/>
-                <w:webHidden/>
-              </w:rPr>
-              <w:tab/>
-            </w:r>
-            <w:r>
-              <w:rPr>
-                <w:noProof/>
-                <w:webHidden/>
-              </w:rPr>
-              <w:fldChar w:fldCharType="begin"/>
-            </w:r>
-            <w:r>
-              <w:rPr>
-                <w:noProof/>
-                <w:webHidden/>
-              </w:rPr>
-              <w:instrText xml:space="preserve"> PAGEREF _Toc468386354 \h </w:instrText>
+              <w:instrText xml:space="preserve"> PAGEREF _Toc477189272 \h </w:instrText>
             </w:r>
             <w:r>
               <w:rPr>
@@ -1680,7 +1770,7 @@
               <w:lang w:eastAsia="pt-BR"/>
             </w:rPr>
           </w:pPr>
-          <w:hyperlink w:anchor="_Toc468386357" w:history="1">
+          <w:hyperlink w:anchor="_Toc477189273" w:history="1">
             <w:r>
               <w:rPr>
                 <w:rStyle w:val="Hyperlink"/>
@@ -1688,7 +1778,7 @@
                 <w:b/>
                 <w:noProof/>
               </w:rPr>
-              <w:t>4.1</w:t>
+              <w:t>4.2</w:t>
             </w:r>
             <w:r>
               <w:rPr>
@@ -1705,7 +1795,7 @@
                 <w:b/>
                 <w:noProof/>
               </w:rPr>
-              <w:t>Inserir Dados e Necessidades</w:t>
+              <w:t>Alterar Dados e Necessidades</w:t>
             </w:r>
             <w:r>
               <w:rPr>
@@ -1726,7 +1816,7 @@
                 <w:noProof/>
                 <w:webHidden/>
               </w:rPr>
-              <w:instrText xml:space="preserve"> PAGEREF _Toc468386357 \h </w:instrText>
+              <w:instrText xml:space="preserve"> PAGEREF _Toc477189273 \h </w:instrText>
             </w:r>
             <w:r>
               <w:rPr>
@@ -1746,7 +1836,7 @@
                 <w:noProof/>
                 <w:webHidden/>
               </w:rPr>
-              <w:t>5</w:t>
+              <w:t>13</w:t>
             </w:r>
             <w:r>
               <w:rPr>
@@ -1770,7 +1860,7 @@
               <w:lang w:eastAsia="pt-BR"/>
             </w:rPr>
           </w:pPr>
-          <w:hyperlink w:anchor="_Toc468386358" w:history="1">
+          <w:hyperlink w:anchor="_Toc477189274" w:history="1">
             <w:r>
               <w:rPr>
                 <w:rStyle w:val="Hyperlink"/>
@@ -1778,7 +1868,7 @@
                 <w:b/>
                 <w:noProof/>
               </w:rPr>
-              <w:t>4.2</w:t>
+              <w:t>4.3</w:t>
             </w:r>
             <w:r>
               <w:rPr>
@@ -1795,7 +1885,7 @@
                 <w:b/>
                 <w:noProof/>
               </w:rPr>
-              <w:t>Alterar Dados e Necessidades</w:t>
+              <w:t>Visualizar Dados e Necessidades</w:t>
             </w:r>
             <w:r>
               <w:rPr>
@@ -1816,97 +1906,7 @@
                 <w:noProof/>
                 <w:webHidden/>
               </w:rPr>
-              <w:instrText xml:space="preserve"> PAGEREF _Toc468386358 \h </w:instrText>
-            </w:r>
-            <w:r>
-              <w:rPr>
-                <w:noProof/>
-                <w:webHidden/>
-              </w:rPr>
-            </w:r>
-            <w:r>
-              <w:rPr>
-                <w:noProof/>
-                <w:webHidden/>
-              </w:rPr>
-              <w:fldChar w:fldCharType="separate"/>
-            </w:r>
-            <w:r>
-              <w:rPr>
-                <w:noProof/>
-                <w:webHidden/>
-              </w:rPr>
-              <w:t>13</w:t>
-            </w:r>
-            <w:r>
-              <w:rPr>
-                <w:noProof/>
-                <w:webHidden/>
-              </w:rPr>
-              <w:fldChar w:fldCharType="end"/>
-            </w:r>
-          </w:hyperlink>
-        </w:p>
-        <w:p>
-          <w:pPr>
-            <w:pStyle w:val="Sumrio2"/>
-            <w:tabs>
-              <w:tab w:val="left" w:pos="880"/>
-              <w:tab w:val="right" w:leader="dot" w:pos="8494"/>
-            </w:tabs>
-            <w:rPr>
-              <w:rFonts w:eastAsiaTheme="minorEastAsia"/>
-              <w:noProof/>
-              <w:lang w:eastAsia="pt-BR"/>
-            </w:rPr>
-          </w:pPr>
-          <w:hyperlink w:anchor="_Toc468386359" w:history="1">
-            <w:r>
-              <w:rPr>
-                <w:rStyle w:val="Hyperlink"/>
-                <w:rFonts w:cstheme="minorHAnsi"/>
-                <w:b/>
-                <w:noProof/>
-              </w:rPr>
-              <w:t>4.3</w:t>
-            </w:r>
-            <w:r>
-              <w:rPr>
-                <w:rFonts w:eastAsiaTheme="minorEastAsia"/>
-                <w:noProof/>
-                <w:lang w:eastAsia="pt-BR"/>
-              </w:rPr>
-              <w:tab/>
-            </w:r>
-            <w:r>
-              <w:rPr>
-                <w:rStyle w:val="Hyperlink"/>
-                <w:rFonts w:cstheme="minorHAnsi"/>
-                <w:b/>
-                <w:noProof/>
-              </w:rPr>
-              <w:t>Visualizar Dados e Necessidades</w:t>
-            </w:r>
-            <w:r>
-              <w:rPr>
-                <w:noProof/>
-                <w:webHidden/>
-              </w:rPr>
-              <w:tab/>
-            </w:r>
-            <w:r>
-              <w:rPr>
-                <w:noProof/>
-                <w:webHidden/>
-              </w:rPr>
-              <w:fldChar w:fldCharType="begin"/>
-            </w:r>
-            <w:r>
-              <w:rPr>
-                <w:noProof/>
-                <w:webHidden/>
-              </w:rPr>
-              <w:instrText xml:space="preserve"> PAGEREF _Toc468386359 \h </w:instrText>
+              <w:instrText xml:space="preserve"> PAGEREF _Toc477189274 \h </w:instrText>
             </w:r>
             <w:r>
               <w:rPr>
@@ -1981,7 +1981,7 @@
           <w:szCs w:val="24"/>
         </w:rPr>
       </w:pPr>
-      <w:bookmarkStart w:id="1" w:name="_Toc468386348"/>
+      <w:bookmarkStart w:id="1" w:name="_Toc477189263"/>
       <w:r>
         <w:rPr>
           <w:rFonts w:asciiTheme="minorHAnsi" w:hAnsiTheme="minorHAnsi" w:cstheme="minorHAnsi"/>
@@ -2223,24 +2223,13 @@
                 <w:szCs w:val="20"/>
               </w:rPr>
             </w:pPr>
-            <w:proofErr w:type="gramStart"/>
             <w:r>
               <w:rPr>
                 <w:b w:val="0"/>
                 <w:sz w:val="20"/>
                 <w:szCs w:val="20"/>
               </w:rPr>
-              <w:t>Usuários(</w:t>
-            </w:r>
-            <w:proofErr w:type="gramEnd"/>
-            <w:r>
-              <w:rPr>
-                <w:b w:val="0"/>
-                <w:sz w:val="20"/>
-                <w:szCs w:val="20"/>
-                <w:highlight w:val="yellow"/>
-              </w:rPr>
-              <w:t>validar)</w:t>
+              <w:t>Funcionário</w:t>
             </w:r>
           </w:p>
         </w:tc>
@@ -2277,7 +2266,23 @@
                 <w:sz w:val="20"/>
                 <w:szCs w:val="20"/>
               </w:rPr>
-              <w:t>Ator humano que representa ______________ no sistema.</w:t>
+              <w:t xml:space="preserve">Ator humano que representa </w:t>
+            </w:r>
+            <w:r>
+              <w:rPr>
+                <w:b w:val="0"/>
+                <w:sz w:val="20"/>
+                <w:szCs w:val="20"/>
+              </w:rPr>
+              <w:t xml:space="preserve">Funcionário </w:t>
+            </w:r>
+            <w:r>
+              <w:rPr>
+                <w:b w:val="0"/>
+                <w:sz w:val="20"/>
+                <w:szCs w:val="20"/>
+              </w:rPr>
+              <w:t>no sistema.</w:t>
             </w:r>
           </w:p>
         </w:tc>
@@ -2376,7 +2381,7 @@
           <w:szCs w:val="24"/>
         </w:rPr>
       </w:pPr>
-      <w:bookmarkStart w:id="2" w:name="_Toc468386349"/>
+      <w:bookmarkStart w:id="2" w:name="_Toc477189264"/>
       <w:r>
         <w:rPr>
           <w:rFonts w:asciiTheme="minorHAnsi" w:hAnsiTheme="minorHAnsi" w:cstheme="minorHAnsi"/>
@@ -2476,7 +2481,7 @@
           <w:szCs w:val="24"/>
         </w:rPr>
       </w:pPr>
-      <w:bookmarkStart w:id="3" w:name="_Toc468386350"/>
+      <w:bookmarkStart w:id="3" w:name="_Toc477189265"/>
       <w:r>
         <w:rPr>
           <w:rFonts w:asciiTheme="minorHAnsi" w:hAnsiTheme="minorHAnsi" w:cstheme="minorHAnsi"/>
@@ -2514,7 +2519,7 @@
           <w:szCs w:val="24"/>
         </w:rPr>
       </w:pPr>
-      <w:bookmarkStart w:id="4" w:name="_Toc468386351"/>
+      <w:bookmarkStart w:id="4" w:name="_Toc477189266"/>
       <w:r>
         <w:rPr>
           <w:rFonts w:asciiTheme="minorHAnsi" w:hAnsiTheme="minorHAnsi" w:cstheme="minorHAnsi"/>
@@ -2597,7 +2602,7 @@
           <w:szCs w:val="24"/>
         </w:rPr>
       </w:pPr>
-      <w:bookmarkStart w:id="5" w:name="_Toc468386352"/>
+      <w:bookmarkStart w:id="5" w:name="_Toc477189267"/>
       <w:r>
         <w:rPr>
           <w:rFonts w:asciiTheme="minorHAnsi" w:hAnsiTheme="minorHAnsi" w:cstheme="minorHAnsi"/>
@@ -3164,7 +3169,7 @@
           <w:szCs w:val="24"/>
         </w:rPr>
       </w:pPr>
-      <w:bookmarkStart w:id="6" w:name="_Toc468386353"/>
+      <w:bookmarkStart w:id="6" w:name="_Toc477189268"/>
       <w:r>
         <w:rPr>
           <w:rFonts w:asciiTheme="minorHAnsi" w:hAnsiTheme="minorHAnsi" w:cstheme="minorHAnsi"/>
@@ -3279,7 +3284,7 @@
           <w:szCs w:val="24"/>
         </w:rPr>
       </w:pPr>
-      <w:bookmarkStart w:id="7" w:name="_Toc468386354"/>
+      <w:bookmarkStart w:id="7" w:name="_Toc477189269"/>
       <w:r>
         <w:rPr>
           <w:rFonts w:asciiTheme="minorHAnsi" w:hAnsiTheme="minorHAnsi" w:cstheme="minorHAnsi"/>
@@ -3331,6 +3336,8 @@
       <w:bookmarkStart w:id="24" w:name="_Toc463191338"/>
       <w:bookmarkStart w:id="25" w:name="_Toc463194017"/>
       <w:bookmarkStart w:id="26" w:name="_Toc468386355"/>
+      <w:bookmarkStart w:id="27" w:name="_Toc477189175"/>
+      <w:bookmarkStart w:id="28" w:name="_Toc477189270"/>
       <w:bookmarkEnd w:id="8"/>
       <w:bookmarkEnd w:id="9"/>
       <w:bookmarkEnd w:id="10"/>
@@ -3350,6 +3357,8 @@
       <w:bookmarkEnd w:id="24"/>
       <w:bookmarkEnd w:id="25"/>
       <w:bookmarkEnd w:id="26"/>
+      <w:bookmarkEnd w:id="27"/>
+      <w:bookmarkEnd w:id="28"/>
     </w:p>
     <w:p>
       <w:pPr>
@@ -3371,27 +3380,27 @@
           <w:szCs w:val="24"/>
         </w:rPr>
       </w:pPr>
-      <w:bookmarkStart w:id="27" w:name="_Toc459545460"/>
-      <w:bookmarkStart w:id="28" w:name="_Toc446344680"/>
-      <w:bookmarkStart w:id="29" w:name="_Toc445395651"/>
-      <w:bookmarkStart w:id="30" w:name="_Toc445395664"/>
-      <w:bookmarkStart w:id="31" w:name="_Toc416886431"/>
-      <w:bookmarkStart w:id="32" w:name="_Toc416817515"/>
-      <w:bookmarkStart w:id="33" w:name="_Toc416816764"/>
-      <w:bookmarkStart w:id="34" w:name="_Toc417048667"/>
-      <w:bookmarkStart w:id="35" w:name="_Toc418177091"/>
-      <w:bookmarkStart w:id="36" w:name="_Toc422346269"/>
-      <w:bookmarkStart w:id="37" w:name="_Toc422322990"/>
-      <w:bookmarkStart w:id="38" w:name="_Toc416816386"/>
-      <w:bookmarkStart w:id="39" w:name="_Toc459707328"/>
-      <w:bookmarkStart w:id="40" w:name="_Toc462757183"/>
-      <w:bookmarkStart w:id="41" w:name="_Toc462840369"/>
-      <w:bookmarkStart w:id="42" w:name="_Toc462930191"/>
-      <w:bookmarkStart w:id="43" w:name="_Toc463191339"/>
-      <w:bookmarkStart w:id="44" w:name="_Toc463194018"/>
-      <w:bookmarkStart w:id="45" w:name="_Toc468386356"/>
-      <w:bookmarkEnd w:id="27"/>
-      <w:bookmarkEnd w:id="28"/>
+      <w:bookmarkStart w:id="29" w:name="_Toc459545460"/>
+      <w:bookmarkStart w:id="30" w:name="_Toc446344680"/>
+      <w:bookmarkStart w:id="31" w:name="_Toc445395651"/>
+      <w:bookmarkStart w:id="32" w:name="_Toc445395664"/>
+      <w:bookmarkStart w:id="33" w:name="_Toc416886431"/>
+      <w:bookmarkStart w:id="34" w:name="_Toc416817515"/>
+      <w:bookmarkStart w:id="35" w:name="_Toc416816764"/>
+      <w:bookmarkStart w:id="36" w:name="_Toc417048667"/>
+      <w:bookmarkStart w:id="37" w:name="_Toc418177091"/>
+      <w:bookmarkStart w:id="38" w:name="_Toc422346269"/>
+      <w:bookmarkStart w:id="39" w:name="_Toc422322990"/>
+      <w:bookmarkStart w:id="40" w:name="_Toc416816386"/>
+      <w:bookmarkStart w:id="41" w:name="_Toc459707328"/>
+      <w:bookmarkStart w:id="42" w:name="_Toc462757183"/>
+      <w:bookmarkStart w:id="43" w:name="_Toc462840369"/>
+      <w:bookmarkStart w:id="44" w:name="_Toc462930191"/>
+      <w:bookmarkStart w:id="45" w:name="_Toc463191339"/>
+      <w:bookmarkStart w:id="46" w:name="_Toc463194018"/>
+      <w:bookmarkStart w:id="47" w:name="_Toc468386356"/>
+      <w:bookmarkStart w:id="48" w:name="_Toc477189176"/>
+      <w:bookmarkStart w:id="49" w:name="_Toc477189271"/>
       <w:bookmarkEnd w:id="29"/>
       <w:bookmarkEnd w:id="30"/>
       <w:bookmarkEnd w:id="31"/>
@@ -3409,6 +3418,10 @@
       <w:bookmarkEnd w:id="43"/>
       <w:bookmarkEnd w:id="44"/>
       <w:bookmarkEnd w:id="45"/>
+      <w:bookmarkEnd w:id="46"/>
+      <w:bookmarkEnd w:id="47"/>
+      <w:bookmarkEnd w:id="48"/>
+      <w:bookmarkEnd w:id="49"/>
     </w:p>
     <w:p/>
     <w:p>
@@ -3562,7 +3575,7 @@
           <w:szCs w:val="24"/>
         </w:rPr>
       </w:pPr>
-      <w:bookmarkStart w:id="46" w:name="_Toc468386357"/>
+      <w:bookmarkStart w:id="50" w:name="_Toc477189272"/>
       <w:r>
         <w:rPr>
           <w:rFonts w:asciiTheme="minorHAnsi" w:hAnsiTheme="minorHAnsi" w:cstheme="minorHAnsi"/>
@@ -3583,7 +3596,7 @@
         </w:rPr>
         <w:t>Dados e Necessidades</w:t>
       </w:r>
-      <w:bookmarkEnd w:id="46"/>
+      <w:bookmarkEnd w:id="50"/>
     </w:p>
     <w:p/>
     <w:p>
@@ -20363,7 +20376,7 @@
           <w:szCs w:val="24"/>
         </w:rPr>
       </w:pPr>
-      <w:bookmarkStart w:id="47" w:name="_Toc468386358"/>
+      <w:bookmarkStart w:id="51" w:name="_Toc477189273"/>
       <w:r>
         <w:rPr>
           <w:rFonts w:asciiTheme="minorHAnsi" w:hAnsiTheme="minorHAnsi" w:cstheme="minorHAnsi"/>
@@ -20384,9 +20397,21 @@
         </w:rPr>
         <w:t>Dados e Necessidades</w:t>
       </w:r>
-      <w:bookmarkEnd w:id="47"/>
+      <w:bookmarkEnd w:id="51"/>
     </w:p>
-    <w:p/>
+    <w:p>
+      <w:pPr>
+        <w:ind w:left="3540"/>
+      </w:pPr>
+    </w:p>
+    <w:p>
+      <w:pPr>
+        <w:ind w:left="3540"/>
+      </w:pPr>
+      <w:r>
+        <w:t>[PROTÓTIPO]</w:t>
+      </w:r>
+    </w:p>
     <w:p>
       <w:pPr>
         <w:ind w:firstLine="708"/>
@@ -37646,7 +37671,7 @@
           <w:szCs w:val="24"/>
         </w:rPr>
       </w:pPr>
-      <w:bookmarkStart w:id="48" w:name="_Toc468386359"/>
+      <w:bookmarkStart w:id="52" w:name="_Toc477189274"/>
       <w:r>
         <w:rPr>
           <w:rFonts w:asciiTheme="minorHAnsi" w:hAnsiTheme="minorHAnsi" w:cstheme="minorHAnsi"/>
@@ -37667,7 +37692,7 @@
         </w:rPr>
         <w:t>Dados e Necessidades</w:t>
       </w:r>
-      <w:bookmarkEnd w:id="48"/>
+      <w:bookmarkEnd w:id="52"/>
     </w:p>
     <w:p>
       <w:pPr>
@@ -51907,7 +51932,7 @@
             <w:noProof/>
             <w:szCs w:val="24"/>
           </w:rPr>
-          <w:t>8</w:t>
+          <w:t>20</w:t>
         </w:r>
         <w:r>
           <w:rPr>

--- a/Documentos - ORPHA/Documentação/Módulo 01/Documento de Especificação de Casos de Uso/DECU-UC005.docx
+++ b/Documentos - ORPHA/Documentação/Módulo 01/Documento de Especificação de Casos de Uso/DECU-UC005.docx
@@ -1484,8 +1484,6 @@
               <w:fldChar w:fldCharType="end"/>
             </w:r>
           </w:hyperlink>
-          <w:bookmarkStart w:id="0" w:name="_GoBack"/>
-          <w:bookmarkEnd w:id="0"/>
         </w:p>
         <w:p>
           <w:pPr>
@@ -1981,7 +1979,7 @@
           <w:szCs w:val="24"/>
         </w:rPr>
       </w:pPr>
-      <w:bookmarkStart w:id="1" w:name="_Toc477189263"/>
+      <w:bookmarkStart w:id="0" w:name="_Toc477189263"/>
       <w:r>
         <w:rPr>
           <w:rFonts w:asciiTheme="minorHAnsi" w:hAnsiTheme="minorHAnsi" w:cstheme="minorHAnsi"/>
@@ -1993,7 +1991,7 @@
         <w:lastRenderedPageBreak/>
         <w:t>ATORES</w:t>
       </w:r>
-      <w:bookmarkEnd w:id="1"/>
+      <w:bookmarkEnd w:id="0"/>
     </w:p>
     <w:p/>
     <w:tbl>
@@ -2381,7 +2379,7 @@
           <w:szCs w:val="24"/>
         </w:rPr>
       </w:pPr>
-      <w:bookmarkStart w:id="2" w:name="_Toc477189264"/>
+      <w:bookmarkStart w:id="1" w:name="_Toc477189264"/>
       <w:r>
         <w:rPr>
           <w:rFonts w:asciiTheme="minorHAnsi" w:hAnsiTheme="minorHAnsi" w:cstheme="minorHAnsi"/>
@@ -2392,7 +2390,7 @@
         </w:rPr>
         <w:t>PRÉ-CONDIÇÕES</w:t>
       </w:r>
-      <w:bookmarkEnd w:id="2"/>
+      <w:bookmarkEnd w:id="1"/>
     </w:p>
     <w:p/>
     <w:p>
@@ -2481,7 +2479,7 @@
           <w:szCs w:val="24"/>
         </w:rPr>
       </w:pPr>
-      <w:bookmarkStart w:id="3" w:name="_Toc477189265"/>
+      <w:bookmarkStart w:id="2" w:name="_Toc477189265"/>
       <w:r>
         <w:rPr>
           <w:rFonts w:asciiTheme="minorHAnsi" w:hAnsiTheme="minorHAnsi" w:cstheme="minorHAnsi"/>
@@ -2492,7 +2490,7 @@
         </w:rPr>
         <w:t>FLUXO DE EVENTOS</w:t>
       </w:r>
-      <w:bookmarkEnd w:id="3"/>
+      <w:bookmarkEnd w:id="2"/>
     </w:p>
     <w:p>
       <w:pPr>
@@ -2519,7 +2517,7 @@
           <w:szCs w:val="24"/>
         </w:rPr>
       </w:pPr>
-      <w:bookmarkStart w:id="4" w:name="_Toc477189266"/>
+      <w:bookmarkStart w:id="3" w:name="_Toc477189266"/>
       <w:r>
         <w:rPr>
           <w:rFonts w:asciiTheme="minorHAnsi" w:hAnsiTheme="minorHAnsi" w:cstheme="minorHAnsi"/>
@@ -2530,7 +2528,7 @@
         </w:rPr>
         <w:t>Fluxo Principal</w:t>
       </w:r>
-      <w:bookmarkEnd w:id="4"/>
+      <w:bookmarkEnd w:id="3"/>
     </w:p>
     <w:p>
       <w:pPr>
@@ -2602,7 +2600,7 @@
           <w:szCs w:val="24"/>
         </w:rPr>
       </w:pPr>
-      <w:bookmarkStart w:id="5" w:name="_Toc477189267"/>
+      <w:bookmarkStart w:id="4" w:name="_Toc477189267"/>
       <w:r>
         <w:rPr>
           <w:rFonts w:asciiTheme="minorHAnsi" w:hAnsiTheme="minorHAnsi" w:cstheme="minorHAnsi"/>
@@ -2613,7 +2611,7 @@
         </w:rPr>
         <w:t>Fluxos Alternativos</w:t>
       </w:r>
-      <w:bookmarkEnd w:id="5"/>
+      <w:bookmarkEnd w:id="4"/>
     </w:p>
     <w:p>
       <w:r>
@@ -3169,7 +3167,7 @@
           <w:szCs w:val="24"/>
         </w:rPr>
       </w:pPr>
-      <w:bookmarkStart w:id="6" w:name="_Toc477189268"/>
+      <w:bookmarkStart w:id="5" w:name="_Toc477189268"/>
       <w:r>
         <w:rPr>
           <w:rFonts w:asciiTheme="minorHAnsi" w:hAnsiTheme="minorHAnsi" w:cstheme="minorHAnsi"/>
@@ -3180,7 +3178,7 @@
         </w:rPr>
         <w:t>Fluxos de Exceção</w:t>
       </w:r>
-      <w:bookmarkEnd w:id="6"/>
+      <w:bookmarkEnd w:id="5"/>
     </w:p>
     <w:p>
       <w:pPr>
@@ -3284,7 +3282,7 @@
           <w:szCs w:val="24"/>
         </w:rPr>
       </w:pPr>
-      <w:bookmarkStart w:id="7" w:name="_Toc477189269"/>
+      <w:bookmarkStart w:id="6" w:name="_Toc477189269"/>
       <w:r>
         <w:rPr>
           <w:rFonts w:asciiTheme="minorHAnsi" w:hAnsiTheme="minorHAnsi" w:cstheme="minorHAnsi"/>
@@ -3295,7 +3293,7 @@
         </w:rPr>
         <w:t>PROTÓTIPOS</w:t>
       </w:r>
-      <w:bookmarkEnd w:id="7"/>
+      <w:bookmarkEnd w:id="6"/>
     </w:p>
     <w:p>
       <w:pPr>
@@ -3317,27 +3315,28 @@
           <w:szCs w:val="24"/>
         </w:rPr>
       </w:pPr>
-      <w:bookmarkStart w:id="8" w:name="_Toc459707327"/>
-      <w:bookmarkStart w:id="9" w:name="_Toc459545459"/>
-      <w:bookmarkStart w:id="10" w:name="_Toc445395650"/>
-      <w:bookmarkStart w:id="11" w:name="_Toc422346268"/>
-      <w:bookmarkStart w:id="12" w:name="_Toc446344679"/>
-      <w:bookmarkStart w:id="13" w:name="_Toc418177090"/>
-      <w:bookmarkStart w:id="14" w:name="_Toc422322989"/>
-      <w:bookmarkStart w:id="15" w:name="_Toc417048666"/>
-      <w:bookmarkStart w:id="16" w:name="_Toc416816385"/>
-      <w:bookmarkStart w:id="17" w:name="_Toc445395663"/>
-      <w:bookmarkStart w:id="18" w:name="_Toc416816763"/>
-      <w:bookmarkStart w:id="19" w:name="_Toc416817514"/>
-      <w:bookmarkStart w:id="20" w:name="_Toc416886430"/>
-      <w:bookmarkStart w:id="21" w:name="_Toc462757182"/>
-      <w:bookmarkStart w:id="22" w:name="_Toc462840368"/>
-      <w:bookmarkStart w:id="23" w:name="_Toc462930190"/>
-      <w:bookmarkStart w:id="24" w:name="_Toc463191338"/>
-      <w:bookmarkStart w:id="25" w:name="_Toc463194017"/>
-      <w:bookmarkStart w:id="26" w:name="_Toc468386355"/>
-      <w:bookmarkStart w:id="27" w:name="_Toc477189175"/>
-      <w:bookmarkStart w:id="28" w:name="_Toc477189270"/>
+      <w:bookmarkStart w:id="7" w:name="_Toc459707327"/>
+      <w:bookmarkStart w:id="8" w:name="_Toc459545459"/>
+      <w:bookmarkStart w:id="9" w:name="_Toc445395650"/>
+      <w:bookmarkStart w:id="10" w:name="_Toc422346268"/>
+      <w:bookmarkStart w:id="11" w:name="_Toc446344679"/>
+      <w:bookmarkStart w:id="12" w:name="_Toc418177090"/>
+      <w:bookmarkStart w:id="13" w:name="_Toc422322989"/>
+      <w:bookmarkStart w:id="14" w:name="_Toc417048666"/>
+      <w:bookmarkStart w:id="15" w:name="_Toc416816385"/>
+      <w:bookmarkStart w:id="16" w:name="_Toc445395663"/>
+      <w:bookmarkStart w:id="17" w:name="_Toc416816763"/>
+      <w:bookmarkStart w:id="18" w:name="_Toc416817514"/>
+      <w:bookmarkStart w:id="19" w:name="_Toc416886430"/>
+      <w:bookmarkStart w:id="20" w:name="_Toc462757182"/>
+      <w:bookmarkStart w:id="21" w:name="_Toc462840368"/>
+      <w:bookmarkStart w:id="22" w:name="_Toc462930190"/>
+      <w:bookmarkStart w:id="23" w:name="_Toc463191338"/>
+      <w:bookmarkStart w:id="24" w:name="_Toc463194017"/>
+      <w:bookmarkStart w:id="25" w:name="_Toc468386355"/>
+      <w:bookmarkStart w:id="26" w:name="_Toc477189175"/>
+      <w:bookmarkStart w:id="27" w:name="_Toc477189270"/>
+      <w:bookmarkEnd w:id="7"/>
       <w:bookmarkEnd w:id="8"/>
       <w:bookmarkEnd w:id="9"/>
       <w:bookmarkEnd w:id="10"/>
@@ -3358,7 +3357,6 @@
       <w:bookmarkEnd w:id="25"/>
       <w:bookmarkEnd w:id="26"/>
       <w:bookmarkEnd w:id="27"/>
-      <w:bookmarkEnd w:id="28"/>
     </w:p>
     <w:p>
       <w:pPr>
@@ -3380,27 +3378,28 @@
           <w:szCs w:val="24"/>
         </w:rPr>
       </w:pPr>
-      <w:bookmarkStart w:id="29" w:name="_Toc459545460"/>
-      <w:bookmarkStart w:id="30" w:name="_Toc446344680"/>
-      <w:bookmarkStart w:id="31" w:name="_Toc445395651"/>
-      <w:bookmarkStart w:id="32" w:name="_Toc445395664"/>
-      <w:bookmarkStart w:id="33" w:name="_Toc416886431"/>
-      <w:bookmarkStart w:id="34" w:name="_Toc416817515"/>
-      <w:bookmarkStart w:id="35" w:name="_Toc416816764"/>
-      <w:bookmarkStart w:id="36" w:name="_Toc417048667"/>
-      <w:bookmarkStart w:id="37" w:name="_Toc418177091"/>
-      <w:bookmarkStart w:id="38" w:name="_Toc422346269"/>
-      <w:bookmarkStart w:id="39" w:name="_Toc422322990"/>
-      <w:bookmarkStart w:id="40" w:name="_Toc416816386"/>
-      <w:bookmarkStart w:id="41" w:name="_Toc459707328"/>
-      <w:bookmarkStart w:id="42" w:name="_Toc462757183"/>
-      <w:bookmarkStart w:id="43" w:name="_Toc462840369"/>
-      <w:bookmarkStart w:id="44" w:name="_Toc462930191"/>
-      <w:bookmarkStart w:id="45" w:name="_Toc463191339"/>
-      <w:bookmarkStart w:id="46" w:name="_Toc463194018"/>
-      <w:bookmarkStart w:id="47" w:name="_Toc468386356"/>
-      <w:bookmarkStart w:id="48" w:name="_Toc477189176"/>
-      <w:bookmarkStart w:id="49" w:name="_Toc477189271"/>
+      <w:bookmarkStart w:id="28" w:name="_Toc459545460"/>
+      <w:bookmarkStart w:id="29" w:name="_Toc446344680"/>
+      <w:bookmarkStart w:id="30" w:name="_Toc445395651"/>
+      <w:bookmarkStart w:id="31" w:name="_Toc445395664"/>
+      <w:bookmarkStart w:id="32" w:name="_Toc416886431"/>
+      <w:bookmarkStart w:id="33" w:name="_Toc416817515"/>
+      <w:bookmarkStart w:id="34" w:name="_Toc416816764"/>
+      <w:bookmarkStart w:id="35" w:name="_Toc417048667"/>
+      <w:bookmarkStart w:id="36" w:name="_Toc418177091"/>
+      <w:bookmarkStart w:id="37" w:name="_Toc422346269"/>
+      <w:bookmarkStart w:id="38" w:name="_Toc422322990"/>
+      <w:bookmarkStart w:id="39" w:name="_Toc416816386"/>
+      <w:bookmarkStart w:id="40" w:name="_Toc459707328"/>
+      <w:bookmarkStart w:id="41" w:name="_Toc462757183"/>
+      <w:bookmarkStart w:id="42" w:name="_Toc462840369"/>
+      <w:bookmarkStart w:id="43" w:name="_Toc462930191"/>
+      <w:bookmarkStart w:id="44" w:name="_Toc463191339"/>
+      <w:bookmarkStart w:id="45" w:name="_Toc463194018"/>
+      <w:bookmarkStart w:id="46" w:name="_Toc468386356"/>
+      <w:bookmarkStart w:id="47" w:name="_Toc477189176"/>
+      <w:bookmarkStart w:id="48" w:name="_Toc477189271"/>
+      <w:bookmarkEnd w:id="28"/>
       <w:bookmarkEnd w:id="29"/>
       <w:bookmarkEnd w:id="30"/>
       <w:bookmarkEnd w:id="31"/>
@@ -3421,7 +3420,6 @@
       <w:bookmarkEnd w:id="46"/>
       <w:bookmarkEnd w:id="47"/>
       <w:bookmarkEnd w:id="48"/>
-      <w:bookmarkEnd w:id="49"/>
     </w:p>
     <w:p/>
     <w:p>
@@ -3575,7 +3573,7 @@
           <w:szCs w:val="24"/>
         </w:rPr>
       </w:pPr>
-      <w:bookmarkStart w:id="50" w:name="_Toc477189272"/>
+      <w:bookmarkStart w:id="49" w:name="_Toc477189272"/>
       <w:r>
         <w:rPr>
           <w:rFonts w:asciiTheme="minorHAnsi" w:hAnsiTheme="minorHAnsi" w:cstheme="minorHAnsi"/>
@@ -3596,9 +3594,15 @@
         </w:rPr>
         <w:t>Dados e Necessidades</w:t>
       </w:r>
+      <w:bookmarkEnd w:id="49"/>
+    </w:p>
+    <w:p>
+      <w:pPr>
+        <w:ind w:left="708"/>
+      </w:pPr>
+      <w:bookmarkStart w:id="50" w:name="_GoBack"/>
       <w:bookmarkEnd w:id="50"/>
     </w:p>
-    <w:p/>
     <w:p>
       <w:pPr>
         <w:jc w:val="center"/>
@@ -51932,7 +51936,7 @@
             <w:noProof/>
             <w:szCs w:val="24"/>
           </w:rPr>
-          <w:t>20</w:t>
+          <w:t>17</w:t>
         </w:r>
         <w:r>
           <w:rPr>
